--- a/06_計畫/產學合作計畫_完整報告/科技部補助產學合作研究計畫_精簡報告.docx
+++ b/06_計畫/產學合作計畫_完整報告/科技部補助產學合作研究計畫_精簡報告.docx
@@ -1285,21 +1285,21 @@
       </w:pPr>
       <w:r>
         <w:rPr>
+          <w:rFonts w:eastAsia="標楷體" w:hint="eastAsia"/>
+        </w:rPr>
+        <w:t>學習</w:t>
+      </w:r>
+      <w:r>
+        <w:rPr>
           <w:rFonts w:eastAsia="標楷體"/>
         </w:rPr>
-        <w:t>學習</w:t>
-      </w:r>
-      <w:r>
-        <w:rPr>
-          <w:rFonts w:eastAsia="標楷體"/>
-        </w:rPr>
-        <w:t>App</w:t>
-      </w:r>
-      <w:r>
-        <w:rPr>
-          <w:rFonts w:eastAsia="標楷體"/>
-        </w:rPr>
-        <w:t>開發能力。</w:t>
+        <w:t>bootstrap</w:t>
+      </w:r>
+      <w:r>
+        <w:rPr>
+          <w:rFonts w:eastAsia="標楷體" w:hint="eastAsia"/>
+        </w:rPr>
+        <w:t>網頁框架</w:t>
       </w:r>
     </w:p>
     <w:p>
@@ -1320,7 +1320,19 @@
         <w:rPr>
           <w:rFonts w:eastAsia="標楷體"/>
         </w:rPr>
-        <w:t>資料庫設計與建置。</w:t>
+        <w:t>學習</w:t>
+      </w:r>
+      <w:r>
+        <w:rPr>
+          <w:rFonts w:eastAsia="標楷體"/>
+        </w:rPr>
+        <w:t>App</w:t>
+      </w:r>
+      <w:r>
+        <w:rPr>
+          <w:rFonts w:eastAsia="標楷體"/>
+        </w:rPr>
+        <w:t>開發能力。</w:t>
       </w:r>
     </w:p>
     <w:p>
@@ -1341,19 +1353,7 @@
         <w:rPr>
           <w:rFonts w:eastAsia="標楷體"/>
         </w:rPr>
-        <w:t>網頁與</w:t>
-      </w:r>
-      <w:r>
-        <w:rPr>
-          <w:rFonts w:eastAsia="標楷體"/>
-        </w:rPr>
-        <w:t>App</w:t>
-      </w:r>
-      <w:r>
-        <w:rPr>
-          <w:rFonts w:eastAsia="標楷體"/>
-        </w:rPr>
-        <w:t>視覺化設計能力。</w:t>
+        <w:t>資料庫設計與建置。</w:t>
       </w:r>
     </w:p>
     <w:p>
@@ -1374,26 +1374,48 @@
         <w:rPr>
           <w:rFonts w:eastAsia="標楷體"/>
         </w:rPr>
-        <w:t>學習測試案例設計與整合測試的方式。</w:t>
+        <w:t>網頁與</w:t>
+      </w:r>
+      <w:r>
+        <w:rPr>
+          <w:rFonts w:eastAsia="標楷體"/>
+        </w:rPr>
+        <w:t>App</w:t>
+      </w:r>
+      <w:r>
+        <w:rPr>
+          <w:rFonts w:eastAsia="標楷體"/>
+        </w:rPr>
+        <w:t>視覺化設計能力。</w:t>
       </w:r>
     </w:p>
     <w:p>
       <w:pPr>
+        <w:pStyle w:val="aff8"/>
+        <w:numPr>
+          <w:ilvl w:val="0"/>
+          <w:numId w:val="22"/>
+        </w:numPr>
+        <w:spacing w:line="360" w:lineRule="exact"/>
+        <w:ind w:leftChars="0"/>
+        <w:jc w:val="both"/>
+        <w:rPr>
+          <w:rFonts w:eastAsia="標楷體"/>
+        </w:rPr>
+      </w:pPr>
+      <w:r>
+        <w:rPr>
+          <w:rFonts w:eastAsia="標楷體"/>
+        </w:rPr>
+        <w:t>學習測試案例設計與整合測試的方式。</w:t>
+      </w:r>
+    </w:p>
+    <w:p>
+      <w:pPr>
         <w:spacing w:line="360" w:lineRule="exact"/>
         <w:jc w:val="both"/>
         <w:rPr>
           <w:rFonts w:ascii="Times New Roman" w:eastAsia="標楷體" w:hAnsi="Times New Roman"/>
-        </w:rPr>
-      </w:pPr>
-    </w:p>
-    <w:p>
-      <w:pPr>
-        <w:adjustRightInd w:val="0"/>
-        <w:snapToGrid w:val="0"/>
-        <w:spacing w:line="480" w:lineRule="atLeast"/>
-        <w:rPr>
-          <w:rFonts w:ascii="Times New Roman" w:eastAsia="標楷體" w:hAnsi="Times New Roman"/>
-          <w:sz w:val="28"/>
         </w:rPr>
       </w:pPr>
     </w:p>
@@ -2071,7 +2093,21 @@
         <w:rPr>
           <w:rFonts w:ascii="Times New Roman" w:eastAsia="標楷體" w:hAnsi="Times New Roman"/>
         </w:rPr>
-        <w:t>面板顯示方式，本系統能夠將工具機的資訊透過手機以及網站即時顯示，讓工廠人員能夠進行遠程的即時監控大大增加工廠管理的便利性且由於將資料的保存下來後，也能夠針對過往的資料進行產能分析找出過往工廠遇到的問題，為工廠後續的發展規劃提供參考依據，協助其完成工廠資訊化的目的。</w:t>
+        <w:t>面板顯示方式，本系統能夠將工具機的資訊透過手機以及網站即時顯示，讓工廠人員能夠進行遠程的即時監控大</w:t>
+      </w:r>
+      <w:bookmarkStart w:id="0" w:name="_GoBack"/>
+      <w:r>
+        <w:rPr>
+          <w:rFonts w:ascii="Times New Roman" w:eastAsia="標楷體" w:hAnsi="Times New Roman"/>
+        </w:rPr>
+        <w:t>大增加工廠管</w:t>
+      </w:r>
+      <w:bookmarkEnd w:id="0"/>
+      <w:r>
+        <w:rPr>
+          <w:rFonts w:ascii="Times New Roman" w:eastAsia="標楷體" w:hAnsi="Times New Roman"/>
+        </w:rPr>
+        <w:t>理的便利性且由於將資料的保存下來後，也能夠針對過往的資料進行產能分析找出過往工廠遇到的問題，為工廠後續的發展規劃提供參考依據，協助其完成工廠資訊化的目的。</w:t>
       </w:r>
     </w:p>
     <w:p>
@@ -6822,7 +6858,7 @@
         <w:ind w:firstLine="480"/>
         <w:jc w:val="both"/>
         <w:rPr>
-          <w:rFonts w:ascii="Times New Roman" w:eastAsia="標楷體" w:hAnsi="Times New Roman" w:hint="eastAsia"/>
+          <w:rFonts w:ascii="Times New Roman" w:eastAsia="標楷體" w:hAnsi="Times New Roman"/>
         </w:rPr>
       </w:pPr>
       <w:r>
@@ -6841,13 +6877,7 @@
         <w:rPr>
           <w:rFonts w:ascii="Times New Roman" w:eastAsia="標楷體" w:hAnsi="Times New Roman"/>
         </w:rPr>
-        <w:t>面板顯示資訊的方式，使其能夠更有效的方式進行工具機的監空改善傳統工廠管理的方式，並且透過將工具機的資料收集儲存後，後續</w:t>
-      </w:r>
-      <w:r>
-        <w:rPr>
-          <w:rFonts w:ascii="Times New Roman" w:eastAsia="標楷體" w:hAnsi="Times New Roman"/>
-        </w:rPr>
-        <w:t>能夠針對過往的資料進行大數據分析，為其以後邁向智慧工廠打下基礎</w:t>
+        <w:t>面板顯示資訊的方式，使其能夠更有效的方式進行工具機的監空改善傳統工廠管理的方式，並且透過將工具機的資料收集儲存後，後續能夠針對過往的資料進行大數據分析，為其以後邁向智慧工廠打下基礎</w:t>
       </w:r>
       <w:r>
         <w:rPr>
@@ -10172,7 +10202,6 @@
                 <w:rFonts w:ascii="Times New Roman" w:eastAsia="標楷體" w:hAnsi="Times New Roman"/>
               </w:rPr>
             </w:pPr>
-            <w:bookmarkStart w:id="0" w:name="_GoBack"/>
             <w:r>
               <w:rPr>
                 <w:rFonts w:ascii="Times New Roman" w:eastAsia="標楷體" w:hAnsi="Times New Roman"/>
@@ -10395,7 +10424,6 @@
               </w:rPr>
               <w:t>透過本次計畫學習到的網站開發技術，除了繼續增強智慧型監控系統外，未來也可以應用在其他產品上，增強其核心技術能力，提升產業競爭力。</w:t>
             </w:r>
-            <w:bookmarkEnd w:id="0"/>
           </w:p>
         </w:tc>
       </w:tr>
@@ -11005,7 +11033,7 @@
         <w:sz w:val="20"/>
         <w:lang w:val="zh-TW"/>
       </w:rPr>
-      <w:t>3</w:t>
+      <w:t>10</w:t>
     </w:r>
     <w:r>
       <w:rPr>
@@ -14920,7 +14948,7 @@
 </file>
 
 <file path=customXml/itemProps1.xml><?xml version="1.0" encoding="utf-8"?>
-<ds:datastoreItem xmlns:ds="http://schemas.openxmlformats.org/officeDocument/2006/customXml" ds:itemID="{BA4D3543-4207-409C-AE7A-B952C93AC27D}">
+<ds:datastoreItem xmlns:ds="http://schemas.openxmlformats.org/officeDocument/2006/customXml" ds:itemID="{4B5AF513-E47D-4D37-9890-A9B7B91A5444}">
   <ds:schemaRefs>
     <ds:schemaRef ds:uri="http://schemas.openxmlformats.org/officeDocument/2006/bibliography"/>
   </ds:schemaRefs>

--- a/06_計畫/產學合作計畫_完整報告/科技部補助產學合作研究計畫_精簡報告.docx
+++ b/06_計畫/產學合作計畫_完整報告/科技部補助產學合作研究計畫_精簡報告.docx
@@ -411,9 +411,8 @@
         <w:rPr>
           <w:rFonts w:ascii="Times New Roman" w:eastAsia="標楷體" w:hAnsi="Times New Roman"/>
           <w:sz w:val="28"/>
-          <w:szCs w:val="28"/>
-        </w:rPr>
-        <w:t>林清河、黃文洋</w:t>
+        </w:rPr>
+        <w:t xml:space="preserve"> </w:t>
       </w:r>
     </w:p>
     <w:p>
@@ -2093,21 +2092,7 @@
         <w:rPr>
           <w:rFonts w:ascii="Times New Roman" w:eastAsia="標楷體" w:hAnsi="Times New Roman"/>
         </w:rPr>
-        <w:t>面板顯示方式，本系統能夠將工具機的資訊透過手機以及網站即時顯示，讓工廠人員能夠進行遠程的即時監控大</w:t>
-      </w:r>
-      <w:bookmarkStart w:id="0" w:name="_GoBack"/>
-      <w:r>
-        <w:rPr>
-          <w:rFonts w:ascii="Times New Roman" w:eastAsia="標楷體" w:hAnsi="Times New Roman"/>
-        </w:rPr>
-        <w:t>大增加工廠管</w:t>
-      </w:r>
-      <w:bookmarkEnd w:id="0"/>
-      <w:r>
-        <w:rPr>
-          <w:rFonts w:ascii="Times New Roman" w:eastAsia="標楷體" w:hAnsi="Times New Roman"/>
-        </w:rPr>
-        <w:t>理的便利性且由於將資料的保存下來後，也能夠針對過往的資料進行產能分析找出過往工廠遇到的問題，為工廠後續的發展規劃提供參考依據，協助其完成工廠資訊化的目的。</w:t>
+        <w:t>面板顯示方式，本系統能夠將工具機的資訊透過手機以及網站即時顯示，讓工廠人員能夠進行遠程的即時監控大大增加工廠管理的便利性且由於將資料的保存下來後，也能夠針對過往的資料進行產能分析找出過往工廠遇到的問題，為工廠後續的發展規劃提供參考依據，協助其完成工廠資訊化的目的。</w:t>
       </w:r>
     </w:p>
     <w:p>
@@ -5784,16 +5769,16 @@
               <w:jc w:val="both"/>
               <w:textAlignment w:val="bottom"/>
               <w:rPr>
-                <w:rFonts w:ascii="Times New Roman" w:eastAsia="標楷體" w:hAnsi="Times New Roman"/>
-                <w:szCs w:val="24"/>
-              </w:rPr>
-            </w:pPr>
-            <w:r>
-              <w:rPr>
-                <w:rFonts w:ascii="Times New Roman" w:eastAsia="標楷體" w:hAnsi="Times New Roman"/>
-                <w:szCs w:val="24"/>
-              </w:rPr>
-              <w:t>完成結案報告與論文</w:t>
+                <w:rFonts w:ascii="Times New Roman" w:eastAsia="標楷體" w:hAnsi="Times New Roman" w:hint="eastAsia"/>
+                <w:szCs w:val="24"/>
+              </w:rPr>
+            </w:pPr>
+            <w:r>
+              <w:rPr>
+                <w:rFonts w:ascii="Times New Roman" w:eastAsia="標楷體" w:hAnsi="Times New Roman"/>
+                <w:szCs w:val="24"/>
+              </w:rPr>
+              <w:t>完成結案報告</w:t>
             </w:r>
           </w:p>
         </w:tc>
@@ -5804,76 +5789,33 @@
           </w:tcPr>
           <w:p>
             <w:pPr>
-              <w:pStyle w:val="aff8"/>
-              <w:numPr>
-                <w:ilvl w:val="0"/>
-                <w:numId w:val="17"/>
-              </w:numPr>
               <w:autoSpaceDE w:val="0"/>
               <w:autoSpaceDN w:val="0"/>
               <w:snapToGrid w:val="0"/>
               <w:spacing w:line="400" w:lineRule="exact"/>
-              <w:ind w:leftChars="0"/>
               <w:jc w:val="both"/>
               <w:textAlignment w:val="bottom"/>
               <w:rPr>
+                <w:rFonts w:eastAsia="標楷體" w:hint="eastAsia"/>
+              </w:rPr>
+            </w:pPr>
+            <w:r>
+              <w:rPr>
                 <w:rFonts w:eastAsia="標楷體"/>
               </w:rPr>
-            </w:pPr>
+              <w:t>完成結案報告</w:t>
+            </w:r>
             <w:r>
               <w:rPr>
                 <w:rFonts w:eastAsia="標楷體"/>
               </w:rPr>
-              <w:t>完成結案報告</w:t>
+              <w:t>1</w:t>
             </w:r>
             <w:r>
               <w:rPr>
                 <w:rFonts w:eastAsia="標楷體"/>
               </w:rPr>
-              <w:t>1</w:t>
-            </w:r>
-            <w:r>
-              <w:rPr>
-                <w:rFonts w:eastAsia="標楷體"/>
-              </w:rPr>
               <w:t>份</w:t>
-            </w:r>
-          </w:p>
-          <w:p>
-            <w:pPr>
-              <w:pStyle w:val="aff8"/>
-              <w:numPr>
-                <w:ilvl w:val="0"/>
-                <w:numId w:val="17"/>
-              </w:numPr>
-              <w:autoSpaceDE w:val="0"/>
-              <w:autoSpaceDN w:val="0"/>
-              <w:snapToGrid w:val="0"/>
-              <w:spacing w:line="400" w:lineRule="exact"/>
-              <w:ind w:leftChars="0"/>
-              <w:jc w:val="both"/>
-              <w:textAlignment w:val="bottom"/>
-              <w:rPr>
-                <w:rFonts w:eastAsia="標楷體"/>
-              </w:rPr>
-            </w:pPr>
-            <w:r>
-              <w:rPr>
-                <w:rFonts w:eastAsia="標楷體"/>
-              </w:rPr>
-              <w:t>完成國內論文</w:t>
-            </w:r>
-            <w:r>
-              <w:rPr>
-                <w:rFonts w:eastAsia="標楷體"/>
-              </w:rPr>
-              <w:t>2</w:t>
-            </w:r>
-            <w:r>
-              <w:rPr>
-                <w:rFonts w:eastAsia="標楷體"/>
-              </w:rPr>
-              <w:t>篇</w:t>
             </w:r>
           </w:p>
         </w:tc>
@@ -6831,6 +6773,12 @@
           <w:rFonts w:ascii="Times New Roman" w:eastAsia="標楷體" w:hAnsi="Times New Roman"/>
         </w:rPr>
       </w:pPr>
+      <w:r>
+        <w:rPr>
+          <w:rFonts w:ascii="Times New Roman" w:eastAsia="標楷體" w:hAnsi="Times New Roman" w:hint="eastAsia"/>
+        </w:rPr>
+        <w:t xml:space="preserve"> </w:t>
+      </w:r>
     </w:p>
     <w:p>
       <w:pPr>
@@ -8211,7 +8159,13 @@
               <w:rPr>
                 <w:rFonts w:ascii="Times New Roman" w:eastAsia="標楷體" w:hAnsi="Times New Roman"/>
               </w:rPr>
-              <w:t xml:space="preserve">  2  </w:t>
+              <w:t xml:space="preserve">  </w:t>
+            </w:r>
+            <w:r>
+              <w:rPr>
+                <w:rFonts w:ascii="Times New Roman" w:eastAsia="標楷體" w:hAnsi="Times New Roman"/>
+              </w:rPr>
+              <w:t xml:space="preserve">  </w:t>
             </w:r>
             <w:r>
               <w:rPr>
@@ -8251,7 +8205,15 @@
               <w:rPr>
                 <w:rFonts w:ascii="Times New Roman" w:eastAsia="標楷體" w:hAnsi="Times New Roman"/>
               </w:rPr>
-              <w:t xml:space="preserve">  2  </w:t>
+              <w:t xml:space="preserve">  </w:t>
+            </w:r>
+            <w:bookmarkStart w:id="0" w:name="_GoBack"/>
+            <w:bookmarkEnd w:id="0"/>
+            <w:r>
+              <w:rPr>
+                <w:rFonts w:ascii="Times New Roman" w:eastAsia="標楷體" w:hAnsi="Times New Roman"/>
+              </w:rPr>
+              <w:t xml:space="preserve">  </w:t>
             </w:r>
             <w:r>
               <w:rPr>
@@ -14948,7 +14910,7 @@
 </file>
 
 <file path=customXml/itemProps1.xml><?xml version="1.0" encoding="utf-8"?>
-<ds:datastoreItem xmlns:ds="http://schemas.openxmlformats.org/officeDocument/2006/customXml" ds:itemID="{4B5AF513-E47D-4D37-9890-A9B7B91A5444}">
+<ds:datastoreItem xmlns:ds="http://schemas.openxmlformats.org/officeDocument/2006/customXml" ds:itemID="{B92E1432-E2AD-4839-83BB-BAD3FE67E598}">
   <ds:schemaRefs>
     <ds:schemaRef ds:uri="http://schemas.openxmlformats.org/officeDocument/2006/bibliography"/>
   </ds:schemaRefs>
